--- a/Techman/Documento-Requisitos-Techman.docx
+++ b/Techman/Documento-Requisitos-Techman.docx
@@ -1,6 +1,6 @@
 
 <file path=word/document.xml><?xml version="1.0" encoding="utf-8"?>
-<w:document xmlns:wpc="http://schemas.microsoft.com/office/word/2010/wordprocessingCanvas" xmlns:cx="http://schemas.microsoft.com/office/drawing/2014/chartex" xmlns:cx1="http://schemas.microsoft.com/office/drawing/2015/9/8/chartex" xmlns:cx2="http://schemas.microsoft.com/office/drawing/2015/10/21/chartex" xmlns:cx3="http://schemas.microsoft.com/office/drawing/2016/5/9/chartex" xmlns:cx4="http://schemas.microsoft.com/office/drawing/2016/5/10/chartex" xmlns:cx5="http://schemas.microsoft.com/office/drawing/2016/5/11/chartex" xmlns:cx6="http://schemas.microsoft.com/office/drawing/2016/5/12/chartex" xmlns:cx7="http://schemas.microsoft.com/office/drawing/2016/5/13/chartex" xmlns:cx8="http://schemas.microsoft.com/office/drawing/2016/5/14/chartex" xmlns:mc="http://schemas.openxmlformats.org/markup-compatibility/2006" xmlns:aink="http://schemas.microsoft.com/office/drawing/2016/ink" xmlns:am3d="http://schemas.microsoft.com/office/drawing/2017/model3d" xmlns:o="urn:schemas-microsoft-com:office:office" xmlns:r="http://schemas.openxmlformats.org/officeDocument/2006/relationships" xmlns:m="http://schemas.openxmlformats.org/officeDocument/2006/math" xmlns:v="urn:schemas-microsoft-com:vml" xmlns:wp14="http://schemas.microsoft.com/office/word/2010/wordprocessingDrawing" xmlns:wp="http://schemas.openxmlformats.org/drawingml/2006/wordprocessingDrawing" xmlns:w10="urn:schemas-microsoft-com:office:word" xmlns:w="http://schemas.openxmlformats.org/wordprocessingml/2006/main" xmlns:w14="http://schemas.microsoft.com/office/word/2010/wordml" xmlns:w15="http://schemas.microsoft.com/office/word/2012/wordml" xmlns:w16cex="http://schemas.microsoft.com/office/word/2018/wordml/cex" xmlns:w16cid="http://schemas.microsoft.com/office/word/2016/wordml/cid" xmlns:w16="http://schemas.microsoft.com/office/word/2018/wordml" xmlns:w16sdtdh="http://schemas.microsoft.com/office/word/2020/wordml/sdtdatahash" xmlns:w16se="http://schemas.microsoft.com/office/word/2015/wordml/symex" xmlns:wpg="http://schemas.microsoft.com/office/word/2010/wordprocessingGroup" xmlns:wpi="http://schemas.microsoft.com/office/word/2010/wordprocessingInk" xmlns:wne="http://schemas.microsoft.com/office/word/2006/wordml" xmlns:wps="http://schemas.microsoft.com/office/word/2010/wordprocessingShape" mc:Ignorable="w14 w15 w16se w16cid w16 w16cex w16sdtdh wp14">
+<w:document xmlns:wpc="http://schemas.microsoft.com/office/word/2010/wordprocessingCanvas" xmlns:cx="http://schemas.microsoft.com/office/drawing/2014/chartex" xmlns:cx1="http://schemas.microsoft.com/office/drawing/2015/9/8/chartex" xmlns:cx2="http://schemas.microsoft.com/office/drawing/2015/10/21/chartex" xmlns:cx3="http://schemas.microsoft.com/office/drawing/2016/5/9/chartex" xmlns:cx4="http://schemas.microsoft.com/office/drawing/2016/5/10/chartex" xmlns:cx5="http://schemas.microsoft.com/office/drawing/2016/5/11/chartex" xmlns:cx6="http://schemas.microsoft.com/office/drawing/2016/5/12/chartex" xmlns:cx7="http://schemas.microsoft.com/office/drawing/2016/5/13/chartex" xmlns:cx8="http://schemas.microsoft.com/office/drawing/2016/5/14/chartex" xmlns:mc="http://schemas.openxmlformats.org/markup-compatibility/2006" xmlns:aink="http://schemas.microsoft.com/office/drawing/2016/ink" xmlns:am3d="http://schemas.microsoft.com/office/drawing/2017/model3d" xmlns:o="urn:schemas-microsoft-com:office:office" xmlns:r="http://schemas.openxmlformats.org/officeDocument/2006/relationships" xmlns:m="http://schemas.openxmlformats.org/officeDocument/2006/math" xmlns:v="urn:schemas-microsoft-com:vml" xmlns:wp14="http://schemas.microsoft.com/office/word/2010/wordprocessingDrawing" xmlns:wp="http://schemas.openxmlformats.org/drawingml/2006/wordprocessingDrawing" xmlns:w10="urn:schemas-microsoft-com:office:word" xmlns:w="http://schemas.openxmlformats.org/wordprocessingml/2006/main" xmlns:w14="http://schemas.microsoft.com/office/word/2010/wordml" xmlns:w15="http://schemas.microsoft.com/office/word/2012/wordml" xmlns:w16cid="http://schemas.microsoft.com/office/word/2016/wordml/cid" xmlns:w16se="http://schemas.microsoft.com/office/word/2015/wordml/symex" xmlns:wpg="http://schemas.microsoft.com/office/word/2010/wordprocessingGroup" xmlns:wpi="http://schemas.microsoft.com/office/word/2010/wordprocessingInk" xmlns:wne="http://schemas.microsoft.com/office/word/2006/wordml" xmlns:wps="http://schemas.microsoft.com/office/word/2010/wordprocessingShape" mc:Ignorable="w14 w15 w16se w16cid wp14">
   <w:body>
     <w:p>
       <w:pPr>
@@ -2112,7 +2112,7 @@
               </wp:inline>
             </w:drawing>
           </mc:Choice>
-          <mc:Fallback xmlns:mv="urn:schemas-microsoft-com:mac:vml" xmlns:mo="http://schemas.microsoft.com/office/mac/office/2008/main">
+          <mc:Fallback xmlns:mo="http://schemas.microsoft.com/office/mac/office/2008/main" xmlns:mv="urn:schemas-microsoft-com:mac:vml" xmlns:w16sdtdh="http://schemas.microsoft.com/office/word/2020/wordml/sdtdatahash" xmlns:w16="http://schemas.microsoft.com/office/word/2018/wordml" xmlns:w16cex="http://schemas.microsoft.com/office/word/2018/wordml/cex">
             <w:pict>
               <v:group w14:anchorId="039C3E64" id="Group_x0020_10" o:spid="_x0000_s1026" style="width:434.95pt;height:2.2pt;mso-position-horizontal-relative:char;mso-position-vertical-relative:line" coordsize="8699,44" o:gfxdata="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">
                 <v:line id="Line_x0020_11" o:spid="_x0000_s1027" style="position:absolute;visibility:visible;mso-wrap-style:square" from="0,22" to="8699,22" o:connectortype="straight" o:gfxdata="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" strokecolor="#1f487c" strokeweight="2.16pt"/>
@@ -2393,7 +2393,7 @@
               </wp:inline>
             </w:drawing>
           </mc:Choice>
-          <mc:Fallback xmlns:mv="urn:schemas-microsoft-com:mac:vml" xmlns:mo="http://schemas.microsoft.com/office/mac/office/2008/main">
+          <mc:Fallback xmlns:mo="http://schemas.microsoft.com/office/mac/office/2008/main" xmlns:mv="urn:schemas-microsoft-com:mac:vml" xmlns:w16sdtdh="http://schemas.microsoft.com/office/word/2020/wordml/sdtdatahash" xmlns:w16="http://schemas.microsoft.com/office/word/2018/wordml" xmlns:w16cex="http://schemas.microsoft.com/office/word/2018/wordml/cex">
             <w:pict>
               <v:group w14:anchorId="1E75BFC5" id="Group_x0020_8" o:spid="_x0000_s1026" style="width:434.95pt;height:2.2pt;mso-position-horizontal-relative:char;mso-position-vertical-relative:line" coordsize="8699,44" o:gfxdata="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">
                 <v:line id="Line_x0020_9" o:spid="_x0000_s1027" style="position:absolute;visibility:visible;mso-wrap-style:square" from="0,22" to="8699,22" o:connectortype="straight" o:gfxdata="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" strokecolor="#1f487c" strokeweight="2.16pt"/>
@@ -3552,7 +3552,7 @@
               </wp:inline>
             </w:drawing>
           </mc:Choice>
-          <mc:Fallback xmlns:mv="urn:schemas-microsoft-com:mac:vml" xmlns:mo="http://schemas.microsoft.com/office/mac/office/2008/main">
+          <mc:Fallback xmlns:mo="http://schemas.microsoft.com/office/mac/office/2008/main" xmlns:mv="urn:schemas-microsoft-com:mac:vml" xmlns:w16sdtdh="http://schemas.microsoft.com/office/word/2020/wordml/sdtdatahash" xmlns:w16="http://schemas.microsoft.com/office/word/2018/wordml" xmlns:w16cex="http://schemas.microsoft.com/office/word/2018/wordml/cex">
             <w:pict>
               <v:group w14:anchorId="1451D065" id="Group_x0020_6" o:spid="_x0000_s1026" style="width:434.95pt;height:2.2pt;mso-position-horizontal-relative:char;mso-position-vertical-relative:line" coordsize="8699,44" o:gfxdata="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">
                 <v:line id="Line_x0020_7" o:spid="_x0000_s1027" style="position:absolute;visibility:visible;mso-wrap-style:square" from="0,22" to="8699,22" o:connectortype="straight" o:gfxdata="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" strokecolor="#1f487c" strokeweight="2.16pt"/>
@@ -5446,7 +5446,7 @@
               </wp:inline>
             </w:drawing>
           </mc:Choice>
-          <mc:Fallback xmlns:mv="urn:schemas-microsoft-com:mac:vml" xmlns:mo="http://schemas.microsoft.com/office/mac/office/2008/main">
+          <mc:Fallback xmlns:mo="http://schemas.microsoft.com/office/mac/office/2008/main" xmlns:mv="urn:schemas-microsoft-com:mac:vml" xmlns:w16sdtdh="http://schemas.microsoft.com/office/word/2020/wordml/sdtdatahash" xmlns:w16="http://schemas.microsoft.com/office/word/2018/wordml" xmlns:w16cex="http://schemas.microsoft.com/office/word/2018/wordml/cex">
             <w:pict>
               <v:group w14:anchorId="0DCA5986" id="Group_x0020_4" o:spid="_x0000_s1026" style="width:434.95pt;height:2.2pt;mso-position-horizontal-relative:char;mso-position-vertical-relative:line" coordsize="8699,44" o:gfxdata="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">
                 <v:line id="Line_x0020_5" o:spid="_x0000_s1027" style="position:absolute;visibility:visible;mso-wrap-style:square" from="0,22" to="8699,22" o:connectortype="straight" o:gfxdata="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" strokecolor="#1f487c" strokeweight="2.16pt"/>
@@ -6009,7 +6009,21 @@
                 <w:i/>
                 <w:sz w:val="20"/>
               </w:rPr>
-              <w:t>Visualizar, Cadastrar e/ou Excluir Usuários</w:t>
+              <w:t>Visualizar</w:t>
+            </w:r>
+            <w:r>
+              <w:rPr>
+                <w:i/>
+                <w:sz w:val="20"/>
+              </w:rPr>
+              <w:t xml:space="preserve"> </w:t>
+            </w:r>
+            <w:r>
+              <w:rPr>
+                <w:i/>
+                <w:sz w:val="20"/>
+              </w:rPr>
+              <w:t>e/ou Excluir Usuários</w:t>
             </w:r>
           </w:p>
         </w:tc>
@@ -6044,7 +6058,23 @@
                 <w:i/>
                 <w:sz w:val="20"/>
               </w:rPr>
-              <w:t>Apenas os administradores  podem cadastrar e/ou excluir usuários.</w:t>
+              <w:t xml:space="preserve">Apenas os administradores  podem </w:t>
+            </w:r>
+            <w:r>
+              <w:rPr>
+                <w:i/>
+                <w:sz w:val="20"/>
+              </w:rPr>
+              <w:t xml:space="preserve">visualizar </w:t>
+            </w:r>
+            <w:bookmarkStart w:id="12" w:name="_GoBack"/>
+            <w:bookmarkEnd w:id="12"/>
+            <w:r>
+              <w:rPr>
+                <w:i/>
+                <w:sz w:val="20"/>
+              </w:rPr>
+              <w:t>e/ou excluir usuários.</w:t>
             </w:r>
           </w:p>
         </w:tc>
@@ -6481,7 +6511,23 @@
                 <w:w w:val="99"/>
                 <w:sz w:val="20"/>
               </w:rPr>
-              <w:t>Rn 10</w:t>
+              <w:t>R</w:t>
+            </w:r>
+            <w:r>
+              <w:rPr>
+                <w:i/>
+                <w:w w:val="99"/>
+                <w:sz w:val="20"/>
+              </w:rPr>
+              <w:t>N</w:t>
+            </w:r>
+            <w:r>
+              <w:rPr>
+                <w:i/>
+                <w:w w:val="99"/>
+                <w:sz w:val="20"/>
+              </w:rPr>
+              <w:t xml:space="preserve"> 10</w:t>
             </w:r>
           </w:p>
         </w:tc>
@@ -6557,6 +6603,200 @@
                 <w:sz w:val="20"/>
               </w:rPr>
               <w:t>o comentário de acordo com o tipo de manutenção.</w:t>
+            </w:r>
+          </w:p>
+        </w:tc>
+      </w:tr>
+      <w:tr>
+        <w:trPr>
+          <w:trHeight w:val="156"/>
+        </w:trPr>
+        <w:tc>
+          <w:tcPr>
+            <w:tcW w:w="806" w:type="dxa"/>
+            <w:tcBorders>
+              <w:top w:val="single" w:sz="4" w:space="0" w:color="003366"/>
+              <w:left w:val="single" w:sz="4" w:space="0" w:color="003366"/>
+              <w:bottom w:val="single" w:sz="4" w:space="0" w:color="003366"/>
+              <w:right w:val="single" w:sz="4" w:space="0" w:color="003366"/>
+            </w:tcBorders>
+          </w:tcPr>
+          <w:p>
+            <w:pPr>
+              <w:pStyle w:val="TableParagraph"/>
+              <w:spacing w:before="65"/>
+              <w:rPr>
+                <w:i/>
+                <w:w w:val="99"/>
+                <w:sz w:val="20"/>
+              </w:rPr>
+            </w:pPr>
+            <w:r>
+              <w:rPr>
+                <w:i/>
+                <w:w w:val="99"/>
+                <w:sz w:val="20"/>
+              </w:rPr>
+              <w:t>RN 11</w:t>
+            </w:r>
+          </w:p>
+        </w:tc>
+        <w:tc>
+          <w:tcPr>
+            <w:tcW w:w="3334" w:type="dxa"/>
+            <w:tcBorders>
+              <w:top w:val="single" w:sz="4" w:space="0" w:color="003366"/>
+              <w:left w:val="single" w:sz="4" w:space="0" w:color="003366"/>
+              <w:bottom w:val="single" w:sz="4" w:space="0" w:color="003366"/>
+              <w:right w:val="single" w:sz="4" w:space="0" w:color="003366"/>
+            </w:tcBorders>
+          </w:tcPr>
+          <w:p>
+            <w:pPr>
+              <w:pStyle w:val="TableParagraph"/>
+              <w:spacing w:before="5"/>
+              <w:ind w:left="108"/>
+              <w:rPr>
+                <w:sz w:val="20"/>
+              </w:rPr>
+            </w:pPr>
+            <w:r>
+              <w:rPr>
+                <w:sz w:val="20"/>
+              </w:rPr>
+              <w:t>Criptografia</w:t>
+            </w:r>
+          </w:p>
+        </w:tc>
+        <w:tc>
+          <w:tcPr>
+            <w:tcW w:w="4491" w:type="dxa"/>
+            <w:tcBorders>
+              <w:top w:val="single" w:sz="4" w:space="0" w:color="003366"/>
+              <w:left w:val="single" w:sz="4" w:space="0" w:color="003366"/>
+              <w:bottom w:val="single" w:sz="4" w:space="0" w:color="003366"/>
+              <w:right w:val="single" w:sz="4" w:space="0" w:color="003366"/>
+            </w:tcBorders>
+          </w:tcPr>
+          <w:p>
+            <w:pPr>
+              <w:pStyle w:val="TableParagraph"/>
+              <w:tabs>
+                <w:tab w:val="left" w:pos="1258"/>
+                <w:tab w:val="left" w:pos="2286"/>
+                <w:tab w:val="left" w:pos="3140"/>
+                <w:tab w:val="left" w:pos="4073"/>
+              </w:tabs>
+              <w:spacing w:before="65"/>
+              <w:ind w:left="108" w:right="97"/>
+              <w:rPr>
+                <w:i/>
+                <w:sz w:val="20"/>
+              </w:rPr>
+            </w:pPr>
+            <w:r>
+              <w:rPr>
+                <w:i/>
+                <w:sz w:val="20"/>
+              </w:rPr>
+              <w:t>A senha do usuário deve ser criptografada.</w:t>
+            </w:r>
+          </w:p>
+        </w:tc>
+      </w:tr>
+      <w:tr>
+        <w:trPr>
+          <w:trHeight w:val="156"/>
+        </w:trPr>
+        <w:tc>
+          <w:tcPr>
+            <w:tcW w:w="806" w:type="dxa"/>
+            <w:tcBorders>
+              <w:top w:val="single" w:sz="4" w:space="0" w:color="003366"/>
+              <w:left w:val="single" w:sz="4" w:space="0" w:color="003366"/>
+              <w:bottom w:val="single" w:sz="4" w:space="0" w:color="003366"/>
+              <w:right w:val="single" w:sz="4" w:space="0" w:color="003366"/>
+            </w:tcBorders>
+          </w:tcPr>
+          <w:p>
+            <w:pPr>
+              <w:pStyle w:val="TableParagraph"/>
+              <w:spacing w:before="65"/>
+              <w:rPr>
+                <w:i/>
+                <w:w w:val="99"/>
+                <w:sz w:val="20"/>
+              </w:rPr>
+            </w:pPr>
+            <w:r>
+              <w:rPr>
+                <w:i/>
+                <w:w w:val="99"/>
+                <w:sz w:val="20"/>
+              </w:rPr>
+              <w:t>RN 12</w:t>
+            </w:r>
+          </w:p>
+        </w:tc>
+        <w:tc>
+          <w:tcPr>
+            <w:tcW w:w="3334" w:type="dxa"/>
+            <w:tcBorders>
+              <w:top w:val="single" w:sz="4" w:space="0" w:color="003366"/>
+              <w:left w:val="single" w:sz="4" w:space="0" w:color="003366"/>
+              <w:bottom w:val="single" w:sz="4" w:space="0" w:color="003366"/>
+              <w:right w:val="single" w:sz="4" w:space="0" w:color="003366"/>
+            </w:tcBorders>
+          </w:tcPr>
+          <w:p>
+            <w:pPr>
+              <w:pStyle w:val="TableParagraph"/>
+              <w:spacing w:before="5"/>
+              <w:ind w:left="108"/>
+              <w:rPr>
+                <w:sz w:val="20"/>
+              </w:rPr>
+            </w:pPr>
+            <w:r>
+              <w:rPr>
+                <w:sz w:val="20"/>
+              </w:rPr>
+              <w:t>Cadastrar Usuário</w:t>
+            </w:r>
+          </w:p>
+        </w:tc>
+        <w:tc>
+          <w:tcPr>
+            <w:tcW w:w="4491" w:type="dxa"/>
+            <w:tcBorders>
+              <w:top w:val="single" w:sz="4" w:space="0" w:color="003366"/>
+              <w:left w:val="single" w:sz="4" w:space="0" w:color="003366"/>
+              <w:bottom w:val="single" w:sz="4" w:space="0" w:color="003366"/>
+              <w:right w:val="single" w:sz="4" w:space="0" w:color="003366"/>
+            </w:tcBorders>
+          </w:tcPr>
+          <w:p>
+            <w:pPr>
+              <w:pStyle w:val="TableParagraph"/>
+              <w:tabs>
+                <w:tab w:val="left" w:pos="1258"/>
+                <w:tab w:val="left" w:pos="2286"/>
+                <w:tab w:val="left" w:pos="3140"/>
+                <w:tab w:val="left" w:pos="4073"/>
+              </w:tabs>
+              <w:spacing w:before="65"/>
+              <w:ind w:left="108" w:right="97"/>
+              <w:rPr>
+                <w:i/>
+                <w:sz w:val="20"/>
+              </w:rPr>
+            </w:pPr>
+            <w:r>
+              <w:rPr>
+                <w:i/>
+                <w:sz w:val="20"/>
+              </w:rPr>
+              <w:t>Os funcionários podem se cadastrar.</w:t>
             </w:r>
           </w:p>
         </w:tc>
@@ -6579,8 +6819,8 @@
           <w:sz w:val="24"/>
         </w:rPr>
       </w:pPr>
-      <w:bookmarkStart w:id="12" w:name="_bookmark12"/>
-      <w:bookmarkEnd w:id="12"/>
+      <w:bookmarkStart w:id="13" w:name="_bookmark12"/>
+      <w:bookmarkEnd w:id="13"/>
       <w:r>
         <w:rPr>
           <w:b/>
@@ -6839,8 +7079,8 @@
           <w:sz w:val="24"/>
         </w:rPr>
       </w:pPr>
-      <w:bookmarkStart w:id="13" w:name="_bookmark13"/>
-      <w:bookmarkEnd w:id="13"/>
+      <w:bookmarkStart w:id="14" w:name="_bookmark13"/>
+      <w:bookmarkEnd w:id="14"/>
       <w:r>
         <w:rPr>
           <w:b/>
@@ -7025,14 +7265,15 @@
           <w:sz w:val="24"/>
         </w:rPr>
       </w:pPr>
-      <w:bookmarkStart w:id="14" w:name="_bookmark14"/>
-      <w:bookmarkEnd w:id="14"/>
+      <w:bookmarkStart w:id="15" w:name="_bookmark14"/>
+      <w:bookmarkEnd w:id="15"/>
       <w:r>
         <w:rPr>
           <w:b/>
           <w:color w:val="003366"/>
           <w:sz w:val="24"/>
         </w:rPr>
+        <w:lastRenderedPageBreak/>
         <w:t>Identificação dos Casos de</w:t>
       </w:r>
       <w:r>
@@ -7124,7 +7365,6 @@
                 <w:color w:val="FFFFFF"/>
                 <w:sz w:val="20"/>
               </w:rPr>
-              <w:lastRenderedPageBreak/>
               <w:t>ID</w:t>
             </w:r>
           </w:p>
@@ -7555,8 +7795,8 @@
           <w:sz w:val="24"/>
         </w:rPr>
       </w:pPr>
-      <w:bookmarkStart w:id="15" w:name="_bookmark15"/>
-      <w:bookmarkEnd w:id="15"/>
+      <w:bookmarkStart w:id="16" w:name="_bookmark15"/>
+      <w:bookmarkEnd w:id="16"/>
       <w:r>
         <w:rPr>
           <w:b/>
@@ -7623,8 +7863,8 @@
           <w:sz w:val="24"/>
         </w:rPr>
       </w:pPr>
-      <w:bookmarkStart w:id="16" w:name="_bookmark16"/>
-      <w:bookmarkEnd w:id="16"/>
+      <w:bookmarkStart w:id="17" w:name="_bookmark16"/>
+      <w:bookmarkEnd w:id="17"/>
       <w:r>
         <w:rPr>
           <w:b/>
@@ -7713,8 +7953,8 @@
           <w:sz w:val="32"/>
         </w:rPr>
       </w:pPr>
-      <w:bookmarkStart w:id="17" w:name="_bookmark17"/>
-      <w:bookmarkEnd w:id="17"/>
+      <w:bookmarkStart w:id="18" w:name="_bookmark17"/>
+      <w:bookmarkEnd w:id="18"/>
       <w:r>
         <w:rPr>
           <w:rFonts w:ascii="Verdana" w:hAnsi="Verdana"/>
@@ -7822,7 +8062,7 @@
               </wp:inline>
             </w:drawing>
           </mc:Choice>
-          <mc:Fallback xmlns:mv="urn:schemas-microsoft-com:mac:vml" xmlns:mo="http://schemas.microsoft.com/office/mac/office/2008/main">
+          <mc:Fallback xmlns:mo="http://schemas.microsoft.com/office/mac/office/2008/main" xmlns:mv="urn:schemas-microsoft-com:mac:vml" xmlns:w16sdtdh="http://schemas.microsoft.com/office/word/2020/wordml/sdtdatahash" xmlns:w16="http://schemas.microsoft.com/office/word/2018/wordml" xmlns:w16cex="http://schemas.microsoft.com/office/word/2018/wordml/cex">
             <w:pict>
               <v:group w14:anchorId="1E8281ED" id="Group_x0020_2" o:spid="_x0000_s1026" style="width:434.95pt;height:2.2pt;mso-position-horizontal-relative:char;mso-position-vertical-relative:line" coordsize="8699,44" o:gfxdata="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">
                 <v:line id="Line_x0020_3" o:spid="_x0000_s1027" style="position:absolute;visibility:visible;mso-wrap-style:square" from="0,22" to="8699,22" o:connectortype="straight" o:gfxdata="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" strokecolor="#1f487c" strokeweight="2.16pt"/>
@@ -7939,8 +8179,8 @@
           <w:sz w:val="32"/>
         </w:rPr>
       </w:pPr>
-      <w:bookmarkStart w:id="18" w:name="_bookmark18"/>
-      <w:bookmarkEnd w:id="18"/>
+      <w:bookmarkStart w:id="19" w:name="_bookmark18"/>
+      <w:bookmarkEnd w:id="19"/>
       <w:r>
         <w:rPr>
           <w:b/>
@@ -8100,7 +8340,7 @@
 </file>
 
 <file path=word/endnotes.xml><?xml version="1.0" encoding="utf-8"?>
-<w:endnotes xmlns:wpc="http://schemas.microsoft.com/office/word/2010/wordprocessingCanvas" xmlns:cx="http://schemas.microsoft.com/office/drawing/2014/chartex" xmlns:cx1="http://schemas.microsoft.com/office/drawing/2015/9/8/chartex" xmlns:cx2="http://schemas.microsoft.com/office/drawing/2015/10/21/chartex" xmlns:cx3="http://schemas.microsoft.com/office/drawing/2016/5/9/chartex" xmlns:cx4="http://schemas.microsoft.com/office/drawing/2016/5/10/chartex" xmlns:cx5="http://schemas.microsoft.com/office/drawing/2016/5/11/chartex" xmlns:cx6="http://schemas.microsoft.com/office/drawing/2016/5/12/chartex" xmlns:cx7="http://schemas.microsoft.com/office/drawing/2016/5/13/chartex" xmlns:cx8="http://schemas.microsoft.com/office/drawing/2016/5/14/chartex" xmlns:mc="http://schemas.openxmlformats.org/markup-compatibility/2006" xmlns:aink="http://schemas.microsoft.com/office/drawing/2016/ink" xmlns:am3d="http://schemas.microsoft.com/office/drawing/2017/model3d" xmlns:o="urn:schemas-microsoft-com:office:office" xmlns:r="http://schemas.openxmlformats.org/officeDocument/2006/relationships" xmlns:m="http://schemas.openxmlformats.org/officeDocument/2006/math" xmlns:v="urn:schemas-microsoft-com:vml" xmlns:wp14="http://schemas.microsoft.com/office/word/2010/wordprocessingDrawing" xmlns:wp="http://schemas.openxmlformats.org/drawingml/2006/wordprocessingDrawing" xmlns:w10="urn:schemas-microsoft-com:office:word" xmlns:w="http://schemas.openxmlformats.org/wordprocessingml/2006/main" xmlns:w14="http://schemas.microsoft.com/office/word/2010/wordml" xmlns:w15="http://schemas.microsoft.com/office/word/2012/wordml" xmlns:w16cex="http://schemas.microsoft.com/office/word/2018/wordml/cex" xmlns:w16cid="http://schemas.microsoft.com/office/word/2016/wordml/cid" xmlns:w16="http://schemas.microsoft.com/office/word/2018/wordml" xmlns:w16sdtdh="http://schemas.microsoft.com/office/word/2020/wordml/sdtdatahash" xmlns:w16se="http://schemas.microsoft.com/office/word/2015/wordml/symex" xmlns:wpg="http://schemas.microsoft.com/office/word/2010/wordprocessingGroup" xmlns:wpi="http://schemas.microsoft.com/office/word/2010/wordprocessingInk" xmlns:wne="http://schemas.microsoft.com/office/word/2006/wordml" xmlns:wps="http://schemas.microsoft.com/office/word/2010/wordprocessingShape" mc:Ignorable="w14 w15 w16se w16cid w16 w16cex w16sdtdh wp14">
+<w:endnotes xmlns:wpc="http://schemas.microsoft.com/office/word/2010/wordprocessingCanvas" xmlns:cx="http://schemas.microsoft.com/office/drawing/2014/chartex" xmlns:cx1="http://schemas.microsoft.com/office/drawing/2015/9/8/chartex" xmlns:cx2="http://schemas.microsoft.com/office/drawing/2015/10/21/chartex" xmlns:cx3="http://schemas.microsoft.com/office/drawing/2016/5/9/chartex" xmlns:cx4="http://schemas.microsoft.com/office/drawing/2016/5/10/chartex" xmlns:cx5="http://schemas.microsoft.com/office/drawing/2016/5/11/chartex" xmlns:cx6="http://schemas.microsoft.com/office/drawing/2016/5/12/chartex" xmlns:cx7="http://schemas.microsoft.com/office/drawing/2016/5/13/chartex" xmlns:cx8="http://schemas.microsoft.com/office/drawing/2016/5/14/chartex" xmlns:mc="http://schemas.openxmlformats.org/markup-compatibility/2006" xmlns:aink="http://schemas.microsoft.com/office/drawing/2016/ink" xmlns:am3d="http://schemas.microsoft.com/office/drawing/2017/model3d" xmlns:o="urn:schemas-microsoft-com:office:office" xmlns:r="http://schemas.openxmlformats.org/officeDocument/2006/relationships" xmlns:m="http://schemas.openxmlformats.org/officeDocument/2006/math" xmlns:v="urn:schemas-microsoft-com:vml" xmlns:wp14="http://schemas.microsoft.com/office/word/2010/wordprocessingDrawing" xmlns:wp="http://schemas.openxmlformats.org/drawingml/2006/wordprocessingDrawing" xmlns:w10="urn:schemas-microsoft-com:office:word" xmlns:w="http://schemas.openxmlformats.org/wordprocessingml/2006/main" xmlns:w14="http://schemas.microsoft.com/office/word/2010/wordml" xmlns:w15="http://schemas.microsoft.com/office/word/2012/wordml" xmlns:w16cid="http://schemas.microsoft.com/office/word/2016/wordml/cid" xmlns:w16se="http://schemas.microsoft.com/office/word/2015/wordml/symex" xmlns:wpg="http://schemas.microsoft.com/office/word/2010/wordprocessingGroup" xmlns:wpi="http://schemas.microsoft.com/office/word/2010/wordprocessingInk" xmlns:wne="http://schemas.microsoft.com/office/word/2006/wordml" xmlns:wps="http://schemas.microsoft.com/office/word/2010/wordprocessingShape" mc:Ignorable="w14 w15 w16se w16cid wp14">
   <w:endnote w:type="separator" w:id="-1">
     <w:p>
       <w:r>
@@ -8119,7 +8359,7 @@
 </file>
 
 <file path=word/footer1.xml><?xml version="1.0" encoding="utf-8"?>
-<w:ftr xmlns:wpc="http://schemas.microsoft.com/office/word/2010/wordprocessingCanvas" xmlns:cx="http://schemas.microsoft.com/office/drawing/2014/chartex" xmlns:cx1="http://schemas.microsoft.com/office/drawing/2015/9/8/chartex" xmlns:cx2="http://schemas.microsoft.com/office/drawing/2015/10/21/chartex" xmlns:cx3="http://schemas.microsoft.com/office/drawing/2016/5/9/chartex" xmlns:cx4="http://schemas.microsoft.com/office/drawing/2016/5/10/chartex" xmlns:cx5="http://schemas.microsoft.com/office/drawing/2016/5/11/chartex" xmlns:cx6="http://schemas.microsoft.com/office/drawing/2016/5/12/chartex" xmlns:cx7="http://schemas.microsoft.com/office/drawing/2016/5/13/chartex" xmlns:cx8="http://schemas.microsoft.com/office/drawing/2016/5/14/chartex" xmlns:mc="http://schemas.openxmlformats.org/markup-compatibility/2006" xmlns:aink="http://schemas.microsoft.com/office/drawing/2016/ink" xmlns:am3d="http://schemas.microsoft.com/office/drawing/2017/model3d" xmlns:o="urn:schemas-microsoft-com:office:office" xmlns:r="http://schemas.openxmlformats.org/officeDocument/2006/relationships" xmlns:m="http://schemas.openxmlformats.org/officeDocument/2006/math" xmlns:v="urn:schemas-microsoft-com:vml" xmlns:wp14="http://schemas.microsoft.com/office/word/2010/wordprocessingDrawing" xmlns:wp="http://schemas.openxmlformats.org/drawingml/2006/wordprocessingDrawing" xmlns:w10="urn:schemas-microsoft-com:office:word" xmlns:w="http://schemas.openxmlformats.org/wordprocessingml/2006/main" xmlns:w14="http://schemas.microsoft.com/office/word/2010/wordml" xmlns:w15="http://schemas.microsoft.com/office/word/2012/wordml" xmlns:w16cex="http://schemas.microsoft.com/office/word/2018/wordml/cex" xmlns:w16cid="http://schemas.microsoft.com/office/word/2016/wordml/cid" xmlns:w16="http://schemas.microsoft.com/office/word/2018/wordml" xmlns:w16sdtdh="http://schemas.microsoft.com/office/word/2020/wordml/sdtdatahash" xmlns:w16se="http://schemas.microsoft.com/office/word/2015/wordml/symex" xmlns:wpg="http://schemas.microsoft.com/office/word/2010/wordprocessingGroup" xmlns:wpi="http://schemas.microsoft.com/office/word/2010/wordprocessingInk" xmlns:wne="http://schemas.microsoft.com/office/word/2006/wordml" xmlns:wps="http://schemas.microsoft.com/office/word/2010/wordprocessingShape" mc:Ignorable="w14 w15 w16se w16cid w16 w16cex w16sdtdh wp14">
+<w:ftr xmlns:wpc="http://schemas.microsoft.com/office/word/2010/wordprocessingCanvas" xmlns:cx="http://schemas.microsoft.com/office/drawing/2014/chartex" xmlns:cx1="http://schemas.microsoft.com/office/drawing/2015/9/8/chartex" xmlns:cx2="http://schemas.microsoft.com/office/drawing/2015/10/21/chartex" xmlns:cx3="http://schemas.microsoft.com/office/drawing/2016/5/9/chartex" xmlns:cx4="http://schemas.microsoft.com/office/drawing/2016/5/10/chartex" xmlns:cx5="http://schemas.microsoft.com/office/drawing/2016/5/11/chartex" xmlns:cx6="http://schemas.microsoft.com/office/drawing/2016/5/12/chartex" xmlns:cx7="http://schemas.microsoft.com/office/drawing/2016/5/13/chartex" xmlns:cx8="http://schemas.microsoft.com/office/drawing/2016/5/14/chartex" xmlns:mc="http://schemas.openxmlformats.org/markup-compatibility/2006" xmlns:aink="http://schemas.microsoft.com/office/drawing/2016/ink" xmlns:am3d="http://schemas.microsoft.com/office/drawing/2017/model3d" xmlns:o="urn:schemas-microsoft-com:office:office" xmlns:r="http://schemas.openxmlformats.org/officeDocument/2006/relationships" xmlns:m="http://schemas.openxmlformats.org/officeDocument/2006/math" xmlns:v="urn:schemas-microsoft-com:vml" xmlns:wp14="http://schemas.microsoft.com/office/word/2010/wordprocessingDrawing" xmlns:wp="http://schemas.openxmlformats.org/drawingml/2006/wordprocessingDrawing" xmlns:w10="urn:schemas-microsoft-com:office:word" xmlns:w="http://schemas.openxmlformats.org/wordprocessingml/2006/main" xmlns:w14="http://schemas.microsoft.com/office/word/2010/wordml" xmlns:w15="http://schemas.microsoft.com/office/word/2012/wordml" xmlns:w16cid="http://schemas.microsoft.com/office/word/2016/wordml/cid" xmlns:w16se="http://schemas.microsoft.com/office/word/2015/wordml/symex" xmlns:wpg="http://schemas.microsoft.com/office/word/2010/wordprocessingGroup" xmlns:wpi="http://schemas.microsoft.com/office/word/2010/wordprocessingInk" xmlns:wne="http://schemas.microsoft.com/office/word/2006/wordml" xmlns:wps="http://schemas.microsoft.com/office/word/2010/wordprocessingShape" mc:Ignorable="w14 w15 w16se w16cid wp14">
   <w:p>
     <w:pPr>
       <w:pStyle w:val="Corpodetexto"/>
@@ -8345,7 +8585,7 @@
             </wp:anchor>
           </w:drawing>
         </mc:Choice>
-        <mc:Fallback xmlns:mv="urn:schemas-microsoft-com:mac:vml" xmlns:mo="http://schemas.microsoft.com/office/mac/office/2008/main">
+        <mc:Fallback xmlns:mo="http://schemas.microsoft.com/office/mac/office/2008/main" xmlns:mv="urn:schemas-microsoft-com:mac:vml" xmlns:w16sdtdh="http://schemas.microsoft.com/office/word/2020/wordml/sdtdatahash" xmlns:w16="http://schemas.microsoft.com/office/word/2018/wordml" xmlns:w16cex="http://schemas.microsoft.com/office/word/2018/wordml/cex">
           <w:pict>
             <v:group w14:anchorId="08E30FF0" id="Group_x0020_23" o:spid="_x0000_s1026" style="position:absolute;margin-left:90pt;margin-top:736.15pt;width:492.1pt;height:.5pt;z-index:-252368896;mso-position-horizontal-relative:page;mso-position-vertical-relative:page" coordorigin="1800,14724" coordsize="9842,10" o:gfxdata="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">
               <v:line id="Line_x0020_28" o:spid="_x0000_s1027" style="position:absolute;visibility:visible;mso-wrap-style:square" from="1800,14728" to="5737,14728" o:connectortype="straight" o:gfxdata="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" strokeweight="6095emu"/>
@@ -8434,7 +8674,13 @@
                             <w:rPr>
                               <w:sz w:val="16"/>
                             </w:rPr>
-                            <w:t>Documento de Especificação de Requisitos</w:t>
+                            <w:t xml:space="preserve">Documento </w:t>
+                          </w:r>
+                          <w:r>
+                            <w:rPr>
+                              <w:sz w:val="16"/>
+                            </w:rPr>
+                            <w:t>de Especificação de Requisitos</w:t>
                           </w:r>
                         </w:p>
                       </w:txbxContent>
@@ -8454,7 +8700,7 @@
             </wp:anchor>
           </w:drawing>
         </mc:Choice>
-        <mc:Fallback>
+        <mc:Fallback xmlns:w16sdtdh="http://schemas.microsoft.com/office/word/2020/wordml/sdtdatahash" xmlns:w16="http://schemas.microsoft.com/office/word/2018/wordml" xmlns:w16cex="http://schemas.microsoft.com/office/word/2018/wordml/cex">
           <w:pict>
             <v:shapetype w14:anchorId="729B4932" id="_x0000_t202" coordsize="21600,21600" o:spt="202" path="m,l,21600r21600,l21600,xe">
               <v:stroke joinstyle="miter"/>
@@ -8589,7 +8835,13 @@
                             <w:rPr>
                               <w:sz w:val="16"/>
                             </w:rPr>
-                            <w:t xml:space="preserve"> de 13</w:t>
+                            <w:t xml:space="preserve"> </w:t>
+                          </w:r>
+                          <w:r>
+                            <w:rPr>
+                              <w:sz w:val="16"/>
+                            </w:rPr>
+                            <w:t>de 13</w:t>
                           </w:r>
                         </w:p>
                       </w:txbxContent>
@@ -8609,7 +8861,7 @@
             </wp:anchor>
           </w:drawing>
         </mc:Choice>
-        <mc:Fallback>
+        <mc:Fallback xmlns:w16sdtdh="http://schemas.microsoft.com/office/word/2020/wordml/sdtdatahash" xmlns:w16="http://schemas.microsoft.com/office/word/2018/wordml" xmlns:w16cex="http://schemas.microsoft.com/office/word/2018/wordml/cex">
           <w:pict>
             <v:shape w14:anchorId="4A5408C3" id="Text Box 21" o:spid="_x0000_s1029" type="#_x0000_t202" style="position:absolute;margin-left:510.5pt;margin-top:735.7pt;width:67.2pt;height:11.8pt;z-index:-252366848;visibility:visible;mso-wrap-style:square;mso-width-percent:0;mso-height-percent:0;mso-wrap-distance-left:9pt;mso-wrap-distance-top:0;mso-wrap-distance-right:9pt;mso-wrap-distance-bottom:0;mso-position-horizontal:absolute;mso-position-horizontal-relative:page;mso-position-vertical:absolute;mso-position-vertical-relative:page;mso-width-percent:0;mso-height-percent:0;mso-width-relative:page;mso-height-relative:page;v-text-anchor:top" o:gfxdata="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" filled="f" stroked="f">
               <v:textbox inset="0,0,0,0">
@@ -8670,7 +8922,7 @@
 </file>
 
 <file path=word/footnotes.xml><?xml version="1.0" encoding="utf-8"?>
-<w:footnotes xmlns:wpc="http://schemas.microsoft.com/office/word/2010/wordprocessingCanvas" xmlns:cx="http://schemas.microsoft.com/office/drawing/2014/chartex" xmlns:cx1="http://schemas.microsoft.com/office/drawing/2015/9/8/chartex" xmlns:cx2="http://schemas.microsoft.com/office/drawing/2015/10/21/chartex" xmlns:cx3="http://schemas.microsoft.com/office/drawing/2016/5/9/chartex" xmlns:cx4="http://schemas.microsoft.com/office/drawing/2016/5/10/chartex" xmlns:cx5="http://schemas.microsoft.com/office/drawing/2016/5/11/chartex" xmlns:cx6="http://schemas.microsoft.com/office/drawing/2016/5/12/chartex" xmlns:cx7="http://schemas.microsoft.com/office/drawing/2016/5/13/chartex" xmlns:cx8="http://schemas.microsoft.com/office/drawing/2016/5/14/chartex" xmlns:mc="http://schemas.openxmlformats.org/markup-compatibility/2006" xmlns:aink="http://schemas.microsoft.com/office/drawing/2016/ink" xmlns:am3d="http://schemas.microsoft.com/office/drawing/2017/model3d" xmlns:o="urn:schemas-microsoft-com:office:office" xmlns:r="http://schemas.openxmlformats.org/officeDocument/2006/relationships" xmlns:m="http://schemas.openxmlformats.org/officeDocument/2006/math" xmlns:v="urn:schemas-microsoft-com:vml" xmlns:wp14="http://schemas.microsoft.com/office/word/2010/wordprocessingDrawing" xmlns:wp="http://schemas.openxmlformats.org/drawingml/2006/wordprocessingDrawing" xmlns:w10="urn:schemas-microsoft-com:office:word" xmlns:w="http://schemas.openxmlformats.org/wordprocessingml/2006/main" xmlns:w14="http://schemas.microsoft.com/office/word/2010/wordml" xmlns:w15="http://schemas.microsoft.com/office/word/2012/wordml" xmlns:w16cex="http://schemas.microsoft.com/office/word/2018/wordml/cex" xmlns:w16cid="http://schemas.microsoft.com/office/word/2016/wordml/cid" xmlns:w16="http://schemas.microsoft.com/office/word/2018/wordml" xmlns:w16sdtdh="http://schemas.microsoft.com/office/word/2020/wordml/sdtdatahash" xmlns:w16se="http://schemas.microsoft.com/office/word/2015/wordml/symex" xmlns:wpg="http://schemas.microsoft.com/office/word/2010/wordprocessingGroup" xmlns:wpi="http://schemas.microsoft.com/office/word/2010/wordprocessingInk" xmlns:wne="http://schemas.microsoft.com/office/word/2006/wordml" xmlns:wps="http://schemas.microsoft.com/office/word/2010/wordprocessingShape" mc:Ignorable="w14 w15 w16se w16cid w16 w16cex w16sdtdh wp14">
+<w:footnotes xmlns:wpc="http://schemas.microsoft.com/office/word/2010/wordprocessingCanvas" xmlns:cx="http://schemas.microsoft.com/office/drawing/2014/chartex" xmlns:cx1="http://schemas.microsoft.com/office/drawing/2015/9/8/chartex" xmlns:cx2="http://schemas.microsoft.com/office/drawing/2015/10/21/chartex" xmlns:cx3="http://schemas.microsoft.com/office/drawing/2016/5/9/chartex" xmlns:cx4="http://schemas.microsoft.com/office/drawing/2016/5/10/chartex" xmlns:cx5="http://schemas.microsoft.com/office/drawing/2016/5/11/chartex" xmlns:cx6="http://schemas.microsoft.com/office/drawing/2016/5/12/chartex" xmlns:cx7="http://schemas.microsoft.com/office/drawing/2016/5/13/chartex" xmlns:cx8="http://schemas.microsoft.com/office/drawing/2016/5/14/chartex" xmlns:mc="http://schemas.openxmlformats.org/markup-compatibility/2006" xmlns:aink="http://schemas.microsoft.com/office/drawing/2016/ink" xmlns:am3d="http://schemas.microsoft.com/office/drawing/2017/model3d" xmlns:o="urn:schemas-microsoft-com:office:office" xmlns:r="http://schemas.openxmlformats.org/officeDocument/2006/relationships" xmlns:m="http://schemas.openxmlformats.org/officeDocument/2006/math" xmlns:v="urn:schemas-microsoft-com:vml" xmlns:wp14="http://schemas.microsoft.com/office/word/2010/wordprocessingDrawing" xmlns:wp="http://schemas.openxmlformats.org/drawingml/2006/wordprocessingDrawing" xmlns:w10="urn:schemas-microsoft-com:office:word" xmlns:w="http://schemas.openxmlformats.org/wordprocessingml/2006/main" xmlns:w14="http://schemas.microsoft.com/office/word/2010/wordml" xmlns:w15="http://schemas.microsoft.com/office/word/2012/wordml" xmlns:w16cid="http://schemas.microsoft.com/office/word/2016/wordml/cid" xmlns:w16se="http://schemas.microsoft.com/office/word/2015/wordml/symex" xmlns:wpg="http://schemas.microsoft.com/office/word/2010/wordprocessingGroup" xmlns:wpi="http://schemas.microsoft.com/office/word/2010/wordprocessingInk" xmlns:wne="http://schemas.microsoft.com/office/word/2006/wordml" xmlns:wps="http://schemas.microsoft.com/office/word/2010/wordprocessingShape" mc:Ignorable="w14 w15 w16se w16cid wp14">
   <w:footnote w:type="separator" w:id="-1">
     <w:p>
       <w:r>
@@ -8689,7 +8941,7 @@
 </file>
 
 <file path=word/header1.xml><?xml version="1.0" encoding="utf-8"?>
-<w:hdr xmlns:wpc="http://schemas.microsoft.com/office/word/2010/wordprocessingCanvas" xmlns:cx="http://schemas.microsoft.com/office/drawing/2014/chartex" xmlns:cx1="http://schemas.microsoft.com/office/drawing/2015/9/8/chartex" xmlns:cx2="http://schemas.microsoft.com/office/drawing/2015/10/21/chartex" xmlns:cx3="http://schemas.microsoft.com/office/drawing/2016/5/9/chartex" xmlns:cx4="http://schemas.microsoft.com/office/drawing/2016/5/10/chartex" xmlns:cx5="http://schemas.microsoft.com/office/drawing/2016/5/11/chartex" xmlns:cx6="http://schemas.microsoft.com/office/drawing/2016/5/12/chartex" xmlns:cx7="http://schemas.microsoft.com/office/drawing/2016/5/13/chartex" xmlns:cx8="http://schemas.microsoft.com/office/drawing/2016/5/14/chartex" xmlns:mc="http://schemas.openxmlformats.org/markup-compatibility/2006" xmlns:aink="http://schemas.microsoft.com/office/drawing/2016/ink" xmlns:am3d="http://schemas.microsoft.com/office/drawing/2017/model3d" xmlns:o="urn:schemas-microsoft-com:office:office" xmlns:r="http://schemas.openxmlformats.org/officeDocument/2006/relationships" xmlns:m="http://schemas.openxmlformats.org/officeDocument/2006/math" xmlns:v="urn:schemas-microsoft-com:vml" xmlns:wp14="http://schemas.microsoft.com/office/word/2010/wordprocessingDrawing" xmlns:wp="http://schemas.openxmlformats.org/drawingml/2006/wordprocessingDrawing" xmlns:w10="urn:schemas-microsoft-com:office:word" xmlns:w="http://schemas.openxmlformats.org/wordprocessingml/2006/main" xmlns:w14="http://schemas.microsoft.com/office/word/2010/wordml" xmlns:w15="http://schemas.microsoft.com/office/word/2012/wordml" xmlns:w16cex="http://schemas.microsoft.com/office/word/2018/wordml/cex" xmlns:w16cid="http://schemas.microsoft.com/office/word/2016/wordml/cid" xmlns:w16="http://schemas.microsoft.com/office/word/2018/wordml" xmlns:w16sdtdh="http://schemas.microsoft.com/office/word/2020/wordml/sdtdatahash" xmlns:w16se="http://schemas.microsoft.com/office/word/2015/wordml/symex" xmlns:wpg="http://schemas.microsoft.com/office/word/2010/wordprocessingGroup" xmlns:wpi="http://schemas.microsoft.com/office/word/2010/wordprocessingInk" xmlns:wne="http://schemas.microsoft.com/office/word/2006/wordml" xmlns:wps="http://schemas.microsoft.com/office/word/2010/wordprocessingShape" mc:Ignorable="w14 w15 w16se w16cid w16 w16cex w16sdtdh wp14">
+<w:hdr xmlns:wpc="http://schemas.microsoft.com/office/word/2010/wordprocessingCanvas" xmlns:cx="http://schemas.microsoft.com/office/drawing/2014/chartex" xmlns:cx1="http://schemas.microsoft.com/office/drawing/2015/9/8/chartex" xmlns:cx2="http://schemas.microsoft.com/office/drawing/2015/10/21/chartex" xmlns:cx3="http://schemas.microsoft.com/office/drawing/2016/5/9/chartex" xmlns:cx4="http://schemas.microsoft.com/office/drawing/2016/5/10/chartex" xmlns:cx5="http://schemas.microsoft.com/office/drawing/2016/5/11/chartex" xmlns:cx6="http://schemas.microsoft.com/office/drawing/2016/5/12/chartex" xmlns:cx7="http://schemas.microsoft.com/office/drawing/2016/5/13/chartex" xmlns:cx8="http://schemas.microsoft.com/office/drawing/2016/5/14/chartex" xmlns:mc="http://schemas.openxmlformats.org/markup-compatibility/2006" xmlns:aink="http://schemas.microsoft.com/office/drawing/2016/ink" xmlns:am3d="http://schemas.microsoft.com/office/drawing/2017/model3d" xmlns:o="urn:schemas-microsoft-com:office:office" xmlns:r="http://schemas.openxmlformats.org/officeDocument/2006/relationships" xmlns:m="http://schemas.openxmlformats.org/officeDocument/2006/math" xmlns:v="urn:schemas-microsoft-com:vml" xmlns:wp14="http://schemas.microsoft.com/office/word/2010/wordprocessingDrawing" xmlns:wp="http://schemas.openxmlformats.org/drawingml/2006/wordprocessingDrawing" xmlns:w10="urn:schemas-microsoft-com:office:word" xmlns:w="http://schemas.openxmlformats.org/wordprocessingml/2006/main" xmlns:w14="http://schemas.microsoft.com/office/word/2010/wordml" xmlns:w15="http://schemas.microsoft.com/office/word/2012/wordml" xmlns:w16cid="http://schemas.microsoft.com/office/word/2016/wordml/cid" xmlns:w16se="http://schemas.microsoft.com/office/word/2015/wordml/symex" xmlns:wpg="http://schemas.microsoft.com/office/word/2010/wordprocessingGroup" xmlns:wpi="http://schemas.microsoft.com/office/word/2010/wordprocessingInk" xmlns:wne="http://schemas.microsoft.com/office/word/2006/wordml" xmlns:wps="http://schemas.microsoft.com/office/word/2010/wordprocessingShape" mc:Ignorable="w14 w15 w16se w16cid wp14">
   <w:p>
     <w:pPr>
       <w:pStyle w:val="Corpodetexto"/>
@@ -8820,7 +9072,7 @@
             </wp:anchor>
           </w:drawing>
         </mc:Choice>
-        <mc:Fallback>
+        <mc:Fallback xmlns:w16sdtdh="http://schemas.microsoft.com/office/word/2020/wordml/sdtdatahash" xmlns:w16="http://schemas.microsoft.com/office/word/2018/wordml" xmlns:w16cex="http://schemas.microsoft.com/office/word/2018/wordml/cex">
           <w:pict>
             <v:shapetype w14:anchorId="115A9CC2" id="_x0000_t202" coordsize="21600,21600" o:spt="202" path="m,l,21600r21600,l21600,xe">
               <v:stroke joinstyle="miter"/>
@@ -9033,7 +9285,7 @@
             </wp:anchor>
           </w:drawing>
         </mc:Choice>
-        <mc:Fallback xmlns:mv="urn:schemas-microsoft-com:mac:vml" xmlns:mo="http://schemas.microsoft.com/office/mac/office/2008/main">
+        <mc:Fallback xmlns:mo="http://schemas.microsoft.com/office/mac/office/2008/main" xmlns:mv="urn:schemas-microsoft-com:mac:vml" xmlns:w16sdtdh="http://schemas.microsoft.com/office/word/2020/wordml/sdtdatahash" xmlns:w16="http://schemas.microsoft.com/office/word/2018/wordml" xmlns:w16cex="http://schemas.microsoft.com/office/word/2018/wordml/cex">
           <w:pict>
             <v:group w14:anchorId="7E3E339B" id="Group_x0020_31" o:spid="_x0000_s1026" style="position:absolute;margin-left:90pt;margin-top:45.7pt;width:432.1pt;height:.5pt;z-index:-252372992;mso-position-horizontal-relative:page;mso-position-vertical-relative:page" coordorigin="1800,914" coordsize="8642,10" o:gfxdata="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">
               <v:line id="Line_x0020_34" o:spid="_x0000_s1027" style="position:absolute;visibility:visible;mso-wrap-style:square" from="1800,919" to="6121,919" o:connectortype="straight" o:gfxdata="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" strokeweight=".48pt"/>
@@ -9140,7 +9392,7 @@
             </wp:anchor>
           </w:drawing>
         </mc:Choice>
-        <mc:Fallback>
+        <mc:Fallback xmlns:w16sdtdh="http://schemas.microsoft.com/office/word/2020/wordml/sdtdatahash" xmlns:w16="http://schemas.microsoft.com/office/word/2018/wordml" xmlns:w16cex="http://schemas.microsoft.com/office/word/2018/wordml/cex">
           <w:pict>
             <v:shape w14:anchorId="153FF713" id="Text Box 30" o:spid="_x0000_s1027" type="#_x0000_t202" style="position:absolute;margin-left:94.4pt;margin-top:45.25pt;width:104.45pt;height:11.8pt;z-index:-252371968;visibility:visible;mso-wrap-style:square;mso-width-percent:0;mso-height-percent:0;mso-wrap-distance-left:9pt;mso-wrap-distance-top:0;mso-wrap-distance-right:9pt;mso-wrap-distance-bottom:0;mso-position-horizontal:absolute;mso-position-horizontal-relative:page;mso-position-vertical:absolute;mso-position-vertical-relative:page;mso-width-percent:0;mso-height-percent:0;mso-width-relative:page;mso-height-relative:page;v-text-anchor:top" o:gfxdata="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" filled="f" stroked="f">
               <v:textbox inset="0,0,0,0">
@@ -9173,7 +9425,7 @@
 </file>
 
 <file path=word/header2.xml><?xml version="1.0" encoding="utf-8"?>
-<w:hdr xmlns:wpc="http://schemas.microsoft.com/office/word/2010/wordprocessingCanvas" xmlns:cx="http://schemas.microsoft.com/office/drawing/2014/chartex" xmlns:cx1="http://schemas.microsoft.com/office/drawing/2015/9/8/chartex" xmlns:cx2="http://schemas.microsoft.com/office/drawing/2015/10/21/chartex" xmlns:cx3="http://schemas.microsoft.com/office/drawing/2016/5/9/chartex" xmlns:cx4="http://schemas.microsoft.com/office/drawing/2016/5/10/chartex" xmlns:cx5="http://schemas.microsoft.com/office/drawing/2016/5/11/chartex" xmlns:cx6="http://schemas.microsoft.com/office/drawing/2016/5/12/chartex" xmlns:cx7="http://schemas.microsoft.com/office/drawing/2016/5/13/chartex" xmlns:cx8="http://schemas.microsoft.com/office/drawing/2016/5/14/chartex" xmlns:mc="http://schemas.openxmlformats.org/markup-compatibility/2006" xmlns:aink="http://schemas.microsoft.com/office/drawing/2016/ink" xmlns:am3d="http://schemas.microsoft.com/office/drawing/2017/model3d" xmlns:o="urn:schemas-microsoft-com:office:office" xmlns:r="http://schemas.openxmlformats.org/officeDocument/2006/relationships" xmlns:m="http://schemas.openxmlformats.org/officeDocument/2006/math" xmlns:v="urn:schemas-microsoft-com:vml" xmlns:wp14="http://schemas.microsoft.com/office/word/2010/wordprocessingDrawing" xmlns:wp="http://schemas.openxmlformats.org/drawingml/2006/wordprocessingDrawing" xmlns:w10="urn:schemas-microsoft-com:office:word" xmlns:w="http://schemas.openxmlformats.org/wordprocessingml/2006/main" xmlns:w14="http://schemas.microsoft.com/office/word/2010/wordml" xmlns:w15="http://schemas.microsoft.com/office/word/2012/wordml" xmlns:w16cex="http://schemas.microsoft.com/office/word/2018/wordml/cex" xmlns:w16cid="http://schemas.microsoft.com/office/word/2016/wordml/cid" xmlns:w16="http://schemas.microsoft.com/office/word/2018/wordml" xmlns:w16sdtdh="http://schemas.microsoft.com/office/word/2020/wordml/sdtdatahash" xmlns:w16se="http://schemas.microsoft.com/office/word/2015/wordml/symex" xmlns:wpg="http://schemas.microsoft.com/office/word/2010/wordprocessingGroup" xmlns:wpi="http://schemas.microsoft.com/office/word/2010/wordprocessingInk" xmlns:wne="http://schemas.microsoft.com/office/word/2006/wordml" xmlns:wps="http://schemas.microsoft.com/office/word/2010/wordprocessingShape" mc:Ignorable="w14 w15 w16se w16cid w16 w16cex w16sdtdh wp14">
+<w:hdr xmlns:wpc="http://schemas.microsoft.com/office/word/2010/wordprocessingCanvas" xmlns:cx="http://schemas.microsoft.com/office/drawing/2014/chartex" xmlns:cx1="http://schemas.microsoft.com/office/drawing/2015/9/8/chartex" xmlns:cx2="http://schemas.microsoft.com/office/drawing/2015/10/21/chartex" xmlns:cx3="http://schemas.microsoft.com/office/drawing/2016/5/9/chartex" xmlns:cx4="http://schemas.microsoft.com/office/drawing/2016/5/10/chartex" xmlns:cx5="http://schemas.microsoft.com/office/drawing/2016/5/11/chartex" xmlns:cx6="http://schemas.microsoft.com/office/drawing/2016/5/12/chartex" xmlns:cx7="http://schemas.microsoft.com/office/drawing/2016/5/13/chartex" xmlns:cx8="http://schemas.microsoft.com/office/drawing/2016/5/14/chartex" xmlns:mc="http://schemas.openxmlformats.org/markup-compatibility/2006" xmlns:aink="http://schemas.microsoft.com/office/drawing/2016/ink" xmlns:am3d="http://schemas.microsoft.com/office/drawing/2017/model3d" xmlns:o="urn:schemas-microsoft-com:office:office" xmlns:r="http://schemas.openxmlformats.org/officeDocument/2006/relationships" xmlns:m="http://schemas.openxmlformats.org/officeDocument/2006/math" xmlns:v="urn:schemas-microsoft-com:vml" xmlns:wp14="http://schemas.microsoft.com/office/word/2010/wordprocessingDrawing" xmlns:wp="http://schemas.openxmlformats.org/drawingml/2006/wordprocessingDrawing" xmlns:w10="urn:schemas-microsoft-com:office:word" xmlns:w="http://schemas.openxmlformats.org/wordprocessingml/2006/main" xmlns:w14="http://schemas.microsoft.com/office/word/2010/wordml" xmlns:w15="http://schemas.microsoft.com/office/word/2012/wordml" xmlns:w16cid="http://schemas.microsoft.com/office/word/2016/wordml/cid" xmlns:w16se="http://schemas.microsoft.com/office/word/2015/wordml/symex" xmlns:wpg="http://schemas.microsoft.com/office/word/2010/wordprocessingGroup" xmlns:wpi="http://schemas.microsoft.com/office/word/2010/wordprocessingInk" xmlns:wne="http://schemas.microsoft.com/office/word/2006/wordml" xmlns:wps="http://schemas.microsoft.com/office/word/2010/wordprocessingShape" mc:Ignorable="w14 w15 w16se w16cid wp14">
   <w:p>
     <w:pPr>
       <w:pStyle w:val="Corpodetexto"/>
@@ -9330,7 +9582,7 @@
             </wp:anchor>
           </w:drawing>
         </mc:Choice>
-        <mc:Fallback xmlns:mv="urn:schemas-microsoft-com:mac:vml" xmlns:mo="http://schemas.microsoft.com/office/mac/office/2008/main">
+        <mc:Fallback xmlns:mo="http://schemas.microsoft.com/office/mac/office/2008/main" xmlns:mv="urn:schemas-microsoft-com:mac:vml" xmlns:w16sdtdh="http://schemas.microsoft.com/office/word/2020/wordml/sdtdatahash" xmlns:w16="http://schemas.microsoft.com/office/word/2018/wordml" xmlns:w16cex="http://schemas.microsoft.com/office/word/2018/wordml/cex">
           <w:pict>
             <v:group w14:anchorId="393C8AB8" id="Group_x0020_17" o:spid="_x0000_s1026" style="position:absolute;margin-left:90pt;margin-top:45.7pt;width:432.1pt;height:.5pt;z-index:-252365824;mso-position-horizontal-relative:page;mso-position-vertical-relative:page" coordorigin="1800,914" coordsize="8642,10" o:gfxdata="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">
               <v:line id="Line_x0020_20" o:spid="_x0000_s1027" style="position:absolute;visibility:visible;mso-wrap-style:square" from="1800,919" to="6121,919" o:connectortype="straight" o:gfxdata="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" strokeweight=".48pt"/>
@@ -9417,7 +9669,13 @@
                             <w:rPr>
                               <w:sz w:val="16"/>
                             </w:rPr>
-                            <w:t>Documento de Requisitos</w:t>
+                            <w:t xml:space="preserve">Documento </w:t>
+                          </w:r>
+                          <w:r>
+                            <w:rPr>
+                              <w:sz w:val="16"/>
+                            </w:rPr>
+                            <w:t>de Requisitos</w:t>
                           </w:r>
                         </w:p>
                       </w:txbxContent>
@@ -9437,7 +9695,7 @@
             </wp:anchor>
           </w:drawing>
         </mc:Choice>
-        <mc:Fallback>
+        <mc:Fallback xmlns:w16sdtdh="http://schemas.microsoft.com/office/word/2020/wordml/sdtdatahash" xmlns:w16="http://schemas.microsoft.com/office/word/2018/wordml" xmlns:w16cex="http://schemas.microsoft.com/office/word/2018/wordml/cex">
           <w:pict>
             <v:shapetype w14:anchorId="153A3FAE" id="_x0000_t202" coordsize="21600,21600" o:spt="202" path="m,l,21600r21600,l21600,xe">
               <v:stroke joinstyle="miter"/>
@@ -9582,7 +9840,7 @@
             </wp:anchor>
           </w:drawing>
         </mc:Choice>
-        <mc:Fallback>
+        <mc:Fallback xmlns:w16sdtdh="http://schemas.microsoft.com/office/word/2020/wordml/sdtdatahash" xmlns:w16="http://schemas.microsoft.com/office/word/2018/wordml" xmlns:w16cex="http://schemas.microsoft.com/office/word/2018/wordml/cex">
           <w:pict>
             <v:shape w14:anchorId="76A9B4EC" id="Text Box 15" o:spid="_x0000_s1031" type="#_x0000_t202" style="position:absolute;margin-left:467.7pt;margin-top:45.25pt;width:50.1pt;height:11.8pt;z-index:-252363776;visibility:visible;mso-wrap-style:square;mso-width-percent:0;mso-height-percent:0;mso-wrap-distance-left:9pt;mso-wrap-distance-top:0;mso-wrap-distance-right:9pt;mso-wrap-distance-bottom:0;mso-position-horizontal:absolute;mso-position-horizontal-relative:page;mso-position-vertical:absolute;mso-position-vertical-relative:page;mso-width-percent:0;mso-height-percent:0;mso-width-relative:page;mso-height-relative:page;v-text-anchor:top" o:gfxdata="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" filled="f" stroked="f">
               <v:textbox inset="0,0,0,0">
@@ -9633,7 +9891,7 @@
 </file>
 
 <file path=word/header3.xml><?xml version="1.0" encoding="utf-8"?>
-<w:hdr xmlns:wpc="http://schemas.microsoft.com/office/word/2010/wordprocessingCanvas" xmlns:cx="http://schemas.microsoft.com/office/drawing/2014/chartex" xmlns:cx1="http://schemas.microsoft.com/office/drawing/2015/9/8/chartex" xmlns:cx2="http://schemas.microsoft.com/office/drawing/2015/10/21/chartex" xmlns:cx3="http://schemas.microsoft.com/office/drawing/2016/5/9/chartex" xmlns:cx4="http://schemas.microsoft.com/office/drawing/2016/5/10/chartex" xmlns:cx5="http://schemas.microsoft.com/office/drawing/2016/5/11/chartex" xmlns:cx6="http://schemas.microsoft.com/office/drawing/2016/5/12/chartex" xmlns:cx7="http://schemas.microsoft.com/office/drawing/2016/5/13/chartex" xmlns:cx8="http://schemas.microsoft.com/office/drawing/2016/5/14/chartex" xmlns:mc="http://schemas.openxmlformats.org/markup-compatibility/2006" xmlns:aink="http://schemas.microsoft.com/office/drawing/2016/ink" xmlns:am3d="http://schemas.microsoft.com/office/drawing/2017/model3d" xmlns:o="urn:schemas-microsoft-com:office:office" xmlns:r="http://schemas.openxmlformats.org/officeDocument/2006/relationships" xmlns:m="http://schemas.openxmlformats.org/officeDocument/2006/math" xmlns:v="urn:schemas-microsoft-com:vml" xmlns:wp14="http://schemas.microsoft.com/office/word/2010/wordprocessingDrawing" xmlns:wp="http://schemas.openxmlformats.org/drawingml/2006/wordprocessingDrawing" xmlns:w10="urn:schemas-microsoft-com:office:word" xmlns:w="http://schemas.openxmlformats.org/wordprocessingml/2006/main" xmlns:w14="http://schemas.microsoft.com/office/word/2010/wordml" xmlns:w15="http://schemas.microsoft.com/office/word/2012/wordml" xmlns:w16cex="http://schemas.microsoft.com/office/word/2018/wordml/cex" xmlns:w16cid="http://schemas.microsoft.com/office/word/2016/wordml/cid" xmlns:w16="http://schemas.microsoft.com/office/word/2018/wordml" xmlns:w16sdtdh="http://schemas.microsoft.com/office/word/2020/wordml/sdtdatahash" xmlns:w16se="http://schemas.microsoft.com/office/word/2015/wordml/symex" xmlns:wpg="http://schemas.microsoft.com/office/word/2010/wordprocessingGroup" xmlns:wpi="http://schemas.microsoft.com/office/word/2010/wordprocessingInk" xmlns:wne="http://schemas.microsoft.com/office/word/2006/wordml" xmlns:wps="http://schemas.microsoft.com/office/word/2010/wordprocessingShape" mc:Ignorable="w14 w15 w16se w16cid w16 w16cex w16sdtdh wp14">
+<w:hdr xmlns:wpc="http://schemas.microsoft.com/office/word/2010/wordprocessingCanvas" xmlns:cx="http://schemas.microsoft.com/office/drawing/2014/chartex" xmlns:cx1="http://schemas.microsoft.com/office/drawing/2015/9/8/chartex" xmlns:cx2="http://schemas.microsoft.com/office/drawing/2015/10/21/chartex" xmlns:cx3="http://schemas.microsoft.com/office/drawing/2016/5/9/chartex" xmlns:cx4="http://schemas.microsoft.com/office/drawing/2016/5/10/chartex" xmlns:cx5="http://schemas.microsoft.com/office/drawing/2016/5/11/chartex" xmlns:cx6="http://schemas.microsoft.com/office/drawing/2016/5/12/chartex" xmlns:cx7="http://schemas.microsoft.com/office/drawing/2016/5/13/chartex" xmlns:cx8="http://schemas.microsoft.com/office/drawing/2016/5/14/chartex" xmlns:mc="http://schemas.openxmlformats.org/markup-compatibility/2006" xmlns:aink="http://schemas.microsoft.com/office/drawing/2016/ink" xmlns:am3d="http://schemas.microsoft.com/office/drawing/2017/model3d" xmlns:o="urn:schemas-microsoft-com:office:office" xmlns:r="http://schemas.openxmlformats.org/officeDocument/2006/relationships" xmlns:m="http://schemas.openxmlformats.org/officeDocument/2006/math" xmlns:v="urn:schemas-microsoft-com:vml" xmlns:wp14="http://schemas.microsoft.com/office/word/2010/wordprocessingDrawing" xmlns:wp="http://schemas.openxmlformats.org/drawingml/2006/wordprocessingDrawing" xmlns:w10="urn:schemas-microsoft-com:office:word" xmlns:w="http://schemas.openxmlformats.org/wordprocessingml/2006/main" xmlns:w14="http://schemas.microsoft.com/office/word/2010/wordml" xmlns:w15="http://schemas.microsoft.com/office/word/2012/wordml" xmlns:w16cid="http://schemas.microsoft.com/office/word/2016/wordml/cid" xmlns:w16se="http://schemas.microsoft.com/office/word/2015/wordml/symex" xmlns:wpg="http://schemas.microsoft.com/office/word/2010/wordprocessingGroup" xmlns:wpi="http://schemas.microsoft.com/office/word/2010/wordprocessingInk" xmlns:wne="http://schemas.microsoft.com/office/word/2006/wordml" xmlns:wps="http://schemas.microsoft.com/office/word/2010/wordprocessingShape" mc:Ignorable="w14 w15 w16se w16cid wp14">
   <w:p>
     <w:pPr>
       <w:pStyle w:val="Corpodetexto"/>
@@ -9790,7 +10048,7 @@
             </wp:anchor>
           </w:drawing>
         </mc:Choice>
-        <mc:Fallback xmlns:mv="urn:schemas-microsoft-com:mac:vml" xmlns:mo="http://schemas.microsoft.com/office/mac/office/2008/main">
+        <mc:Fallback xmlns:mo="http://schemas.microsoft.com/office/mac/office/2008/main" xmlns:mv="urn:schemas-microsoft-com:mac:vml" xmlns:w16sdtdh="http://schemas.microsoft.com/office/word/2020/wordml/sdtdatahash" xmlns:w16="http://schemas.microsoft.com/office/word/2018/wordml" xmlns:w16cex="http://schemas.microsoft.com/office/word/2018/wordml/cex">
           <w:pict>
             <v:group w14:anchorId="42D8B6BB" id="Group_x0020_11" o:spid="_x0000_s1026" style="position:absolute;margin-left:90pt;margin-top:45.7pt;width:432.1pt;height:.5pt;z-index:-252362752;mso-position-horizontal-relative:page;mso-position-vertical-relative:page" coordorigin="1800,914" coordsize="8642,10" o:gfxdata="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">
               <v:line id="Line_x0020_14" o:spid="_x0000_s1027" style="position:absolute;visibility:visible;mso-wrap-style:square" from="1800,919" to="6121,919" o:connectortype="straight" o:gfxdata="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" strokeweight=".48pt"/>
@@ -9897,7 +10155,7 @@
             </wp:anchor>
           </w:drawing>
         </mc:Choice>
-        <mc:Fallback>
+        <mc:Fallback xmlns:w16sdtdh="http://schemas.microsoft.com/office/word/2020/wordml/sdtdatahash" xmlns:w16="http://schemas.microsoft.com/office/word/2018/wordml" xmlns:w16cex="http://schemas.microsoft.com/office/word/2018/wordml/cex">
           <w:pict>
             <v:shapetype w14:anchorId="6AE3C3A9" id="_x0000_t202" coordsize="21600,21600" o:spt="202" path="m,l,21600r21600,l21600,xe">
               <v:stroke joinstyle="miter"/>
@@ -10024,7 +10282,7 @@
             </wp:anchor>
           </w:drawing>
         </mc:Choice>
-        <mc:Fallback>
+        <mc:Fallback xmlns:w16sdtdh="http://schemas.microsoft.com/office/word/2020/wordml/sdtdatahash" xmlns:w16="http://schemas.microsoft.com/office/word/2018/wordml" xmlns:w16cex="http://schemas.microsoft.com/office/word/2018/wordml/cex">
           <w:pict>
             <v:shape w14:anchorId="3ED60A74" id="Text Box 9" o:spid="_x0000_s1033" type="#_x0000_t202" style="position:absolute;margin-left:467.7pt;margin-top:45.25pt;width:50.1pt;height:11.8pt;z-index:-252360704;visibility:visible;mso-wrap-style:square;mso-width-percent:0;mso-height-percent:0;mso-wrap-distance-left:9pt;mso-wrap-distance-top:0;mso-wrap-distance-right:9pt;mso-wrap-distance-bottom:0;mso-position-horizontal:absolute;mso-position-horizontal-relative:page;mso-position-vertical:absolute;mso-position-vertical-relative:page;mso-width-percent:0;mso-height-percent:0;mso-width-relative:page;mso-height-relative:page;v-text-anchor:top" o:gfxdata="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" filled="f" stroked="f">
               <v:textbox inset="0,0,0,0">
@@ -10057,7 +10315,7 @@
 </file>
 
 <file path=word/header4.xml><?xml version="1.0" encoding="utf-8"?>
-<w:hdr xmlns:wpc="http://schemas.microsoft.com/office/word/2010/wordprocessingCanvas" xmlns:cx="http://schemas.microsoft.com/office/drawing/2014/chartex" xmlns:cx1="http://schemas.microsoft.com/office/drawing/2015/9/8/chartex" xmlns:cx2="http://schemas.microsoft.com/office/drawing/2015/10/21/chartex" xmlns:cx3="http://schemas.microsoft.com/office/drawing/2016/5/9/chartex" xmlns:cx4="http://schemas.microsoft.com/office/drawing/2016/5/10/chartex" xmlns:cx5="http://schemas.microsoft.com/office/drawing/2016/5/11/chartex" xmlns:cx6="http://schemas.microsoft.com/office/drawing/2016/5/12/chartex" xmlns:cx7="http://schemas.microsoft.com/office/drawing/2016/5/13/chartex" xmlns:cx8="http://schemas.microsoft.com/office/drawing/2016/5/14/chartex" xmlns:mc="http://schemas.openxmlformats.org/markup-compatibility/2006" xmlns:aink="http://schemas.microsoft.com/office/drawing/2016/ink" xmlns:am3d="http://schemas.microsoft.com/office/drawing/2017/model3d" xmlns:o="urn:schemas-microsoft-com:office:office" xmlns:r="http://schemas.openxmlformats.org/officeDocument/2006/relationships" xmlns:m="http://schemas.openxmlformats.org/officeDocument/2006/math" xmlns:v="urn:schemas-microsoft-com:vml" xmlns:wp14="http://schemas.microsoft.com/office/word/2010/wordprocessingDrawing" xmlns:wp="http://schemas.openxmlformats.org/drawingml/2006/wordprocessingDrawing" xmlns:w10="urn:schemas-microsoft-com:office:word" xmlns:w="http://schemas.openxmlformats.org/wordprocessingml/2006/main" xmlns:w14="http://schemas.microsoft.com/office/word/2010/wordml" xmlns:w15="http://schemas.microsoft.com/office/word/2012/wordml" xmlns:w16cex="http://schemas.microsoft.com/office/word/2018/wordml/cex" xmlns:w16cid="http://schemas.microsoft.com/office/word/2016/wordml/cid" xmlns:w16="http://schemas.microsoft.com/office/word/2018/wordml" xmlns:w16sdtdh="http://schemas.microsoft.com/office/word/2020/wordml/sdtdatahash" xmlns:w16se="http://schemas.microsoft.com/office/word/2015/wordml/symex" xmlns:wpg="http://schemas.microsoft.com/office/word/2010/wordprocessingGroup" xmlns:wpi="http://schemas.microsoft.com/office/word/2010/wordprocessingInk" xmlns:wne="http://schemas.microsoft.com/office/word/2006/wordml" xmlns:wps="http://schemas.microsoft.com/office/word/2010/wordprocessingShape" mc:Ignorable="w14 w15 w16se w16cid w16 w16cex w16sdtdh wp14">
+<w:hdr xmlns:wpc="http://schemas.microsoft.com/office/word/2010/wordprocessingCanvas" xmlns:cx="http://schemas.microsoft.com/office/drawing/2014/chartex" xmlns:cx1="http://schemas.microsoft.com/office/drawing/2015/9/8/chartex" xmlns:cx2="http://schemas.microsoft.com/office/drawing/2015/10/21/chartex" xmlns:cx3="http://schemas.microsoft.com/office/drawing/2016/5/9/chartex" xmlns:cx4="http://schemas.microsoft.com/office/drawing/2016/5/10/chartex" xmlns:cx5="http://schemas.microsoft.com/office/drawing/2016/5/11/chartex" xmlns:cx6="http://schemas.microsoft.com/office/drawing/2016/5/12/chartex" xmlns:cx7="http://schemas.microsoft.com/office/drawing/2016/5/13/chartex" xmlns:cx8="http://schemas.microsoft.com/office/drawing/2016/5/14/chartex" xmlns:mc="http://schemas.openxmlformats.org/markup-compatibility/2006" xmlns:aink="http://schemas.microsoft.com/office/drawing/2016/ink" xmlns:am3d="http://schemas.microsoft.com/office/drawing/2017/model3d" xmlns:o="urn:schemas-microsoft-com:office:office" xmlns:r="http://schemas.openxmlformats.org/officeDocument/2006/relationships" xmlns:m="http://schemas.openxmlformats.org/officeDocument/2006/math" xmlns:v="urn:schemas-microsoft-com:vml" xmlns:wp14="http://schemas.microsoft.com/office/word/2010/wordprocessingDrawing" xmlns:wp="http://schemas.openxmlformats.org/drawingml/2006/wordprocessingDrawing" xmlns:w10="urn:schemas-microsoft-com:office:word" xmlns:w="http://schemas.openxmlformats.org/wordprocessingml/2006/main" xmlns:w14="http://schemas.microsoft.com/office/word/2010/wordml" xmlns:w15="http://schemas.microsoft.com/office/word/2012/wordml" xmlns:w16cid="http://schemas.microsoft.com/office/word/2016/wordml/cid" xmlns:w16se="http://schemas.microsoft.com/office/word/2015/wordml/symex" xmlns:wpg="http://schemas.microsoft.com/office/word/2010/wordprocessingGroup" xmlns:wpi="http://schemas.microsoft.com/office/word/2010/wordprocessingInk" xmlns:wne="http://schemas.microsoft.com/office/word/2006/wordml" xmlns:wps="http://schemas.microsoft.com/office/word/2010/wordprocessingShape" mc:Ignorable="w14 w15 w16se w16cid wp14">
   <w:p>
     <w:pPr>
       <w:pStyle w:val="Corpodetexto"/>
@@ -10214,7 +10472,7 @@
             </wp:anchor>
           </w:drawing>
         </mc:Choice>
-        <mc:Fallback xmlns:mv="urn:schemas-microsoft-com:mac:vml" xmlns:mo="http://schemas.microsoft.com/office/mac/office/2008/main">
+        <mc:Fallback xmlns:mo="http://schemas.microsoft.com/office/mac/office/2008/main" xmlns:mv="urn:schemas-microsoft-com:mac:vml" xmlns:w16sdtdh="http://schemas.microsoft.com/office/word/2020/wordml/sdtdatahash" xmlns:w16="http://schemas.microsoft.com/office/word/2018/wordml" xmlns:w16cex="http://schemas.microsoft.com/office/word/2018/wordml/cex">
           <w:pict>
             <v:group w14:anchorId="7D7BB678" id="Group_x0020_5" o:spid="_x0000_s1026" style="position:absolute;margin-left:90pt;margin-top:45.7pt;width:432.1pt;height:.5pt;z-index:-252359680;mso-position-horizontal-relative:page;mso-position-vertical-relative:page" coordorigin="1800,914" coordsize="8642,10" o:gfxdata="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">
               <v:line id="Line_x0020_8" o:spid="_x0000_s1027" style="position:absolute;visibility:visible;mso-wrap-style:square" from="1800,919" to="6121,919" o:connectortype="straight" o:gfxdata="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" strokeweight=".48pt"/>
@@ -10294,7 +10552,7 @@
             </wp:anchor>
           </w:drawing>
         </mc:Choice>
-        <mc:Fallback xmlns:mv="urn:schemas-microsoft-com:mac:vml" xmlns:mo="http://schemas.microsoft.com/office/mac/office/2008/main">
+        <mc:Fallback xmlns:mo="http://schemas.microsoft.com/office/mac/office/2008/main" xmlns:mv="urn:schemas-microsoft-com:mac:vml" xmlns:w16sdtdh="http://schemas.microsoft.com/office/word/2020/wordml/sdtdatahash" xmlns:w16="http://schemas.microsoft.com/office/word/2018/wordml" xmlns:w16cex="http://schemas.microsoft.com/office/word/2018/wordml/cex">
           <w:pict>
             <v:line w14:anchorId="3182681E" id="Line_x0020_4" o:spid="_x0000_s1026" style="position:absolute;z-index:-252358656;visibility:visible;mso-wrap-style:square;mso-width-percent:0;mso-height-percent:0;mso-wrap-distance-left:9pt;mso-wrap-distance-top:0;mso-wrap-distance-right:9pt;mso-wrap-distance-bottom:0;mso-position-horizontal:absolute;mso-position-horizontal-relative:page;mso-position-vertical:absolute;mso-position-vertical-relative:page;mso-width-percent:0;mso-height-percent:0;mso-width-relative:page;mso-height-relative:page" from="88.55pt,93.6pt" to="523.5pt,93.6pt" o:gfxdata="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" strokecolor="#1f487c" strokeweight="2.16pt">
               <w10:wrap anchorx="page" anchory="page"/>
@@ -10398,7 +10656,7 @@
             </wp:anchor>
           </w:drawing>
         </mc:Choice>
-        <mc:Fallback>
+        <mc:Fallback xmlns:w16sdtdh="http://schemas.microsoft.com/office/word/2020/wordml/sdtdatahash" xmlns:w16="http://schemas.microsoft.com/office/word/2018/wordml" xmlns:w16cex="http://schemas.microsoft.com/office/word/2018/wordml/cex">
           <w:pict>
             <v:shapetype w14:anchorId="7F690561" id="_x0000_t202" coordsize="21600,21600" o:spt="202" path="m,l,21600r21600,l21600,xe">
               <v:stroke joinstyle="miter"/>
@@ -10531,7 +10789,7 @@
             </wp:anchor>
           </w:drawing>
         </mc:Choice>
-        <mc:Fallback>
+        <mc:Fallback xmlns:w16sdtdh="http://schemas.microsoft.com/office/word/2020/wordml/sdtdatahash" xmlns:w16="http://schemas.microsoft.com/office/word/2018/wordml" xmlns:w16cex="http://schemas.microsoft.com/office/word/2018/wordml/cex">
           <w:pict>
             <v:shape w14:anchorId="7B005BB6" id="Text Box 2" o:spid="_x0000_s1035" type="#_x0000_t202" style="position:absolute;margin-left:467.7pt;margin-top:45.25pt;width:50.1pt;height:11.8pt;z-index:-252356608;visibility:visible;mso-wrap-style:square;mso-width-percent:0;mso-height-percent:0;mso-wrap-distance-left:9pt;mso-wrap-distance-top:0;mso-wrap-distance-right:9pt;mso-wrap-distance-bottom:0;mso-position-horizontal:absolute;mso-position-horizontal-relative:page;mso-position-vertical:absolute;mso-position-vertical-relative:page;mso-width-percent:0;mso-height-percent:0;mso-width-relative:page;mso-height-relative:page;v-text-anchor:top" o:gfxdata="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" filled="f" stroked="f">
               <v:textbox inset="0,0,0,0">
@@ -10680,7 +10938,7 @@
             </wp:anchor>
           </w:drawing>
         </mc:Choice>
-        <mc:Fallback>
+        <mc:Fallback xmlns:w16sdtdh="http://schemas.microsoft.com/office/word/2020/wordml/sdtdatahash" xmlns:w16="http://schemas.microsoft.com/office/word/2018/wordml" xmlns:w16cex="http://schemas.microsoft.com/office/word/2018/wordml/cex">
           <w:pict>
             <v:shape w14:anchorId="57CB5086" id="Text Box 1" o:spid="_x0000_s1036" type="#_x0000_t202" style="position:absolute;margin-left:89pt;margin-top:71.15pt;width:118.2pt;height:21.4pt;z-index:-252355584;visibility:visible;mso-wrap-style:square;mso-width-percent:0;mso-height-percent:0;mso-wrap-distance-left:9pt;mso-wrap-distance-top:0;mso-wrap-distance-right:9pt;mso-wrap-distance-bottom:0;mso-position-horizontal:absolute;mso-position-horizontal-relative:page;mso-position-vertical:absolute;mso-position-vertical-relative:page;mso-width-percent:0;mso-height-percent:0;mso-width-relative:page;mso-height-relative:page;v-text-anchor:top" o:gfxdata="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" filled="f" stroked="f">
               <v:textbox inset="0,0,0,0">
@@ -10733,7 +10991,7 @@
 </file>
 
 <file path=word/numbering.xml><?xml version="1.0" encoding="utf-8"?>
-<w:numbering xmlns:wpc="http://schemas.microsoft.com/office/word/2010/wordprocessingCanvas" xmlns:cx="http://schemas.microsoft.com/office/drawing/2014/chartex" xmlns:cx1="http://schemas.microsoft.com/office/drawing/2015/9/8/chartex" xmlns:cx2="http://schemas.microsoft.com/office/drawing/2015/10/21/chartex" xmlns:cx3="http://schemas.microsoft.com/office/drawing/2016/5/9/chartex" xmlns:cx4="http://schemas.microsoft.com/office/drawing/2016/5/10/chartex" xmlns:cx5="http://schemas.microsoft.com/office/drawing/2016/5/11/chartex" xmlns:cx6="http://schemas.microsoft.com/office/drawing/2016/5/12/chartex" xmlns:cx7="http://schemas.microsoft.com/office/drawing/2016/5/13/chartex" xmlns:cx8="http://schemas.microsoft.com/office/drawing/2016/5/14/chartex" xmlns:mc="http://schemas.openxmlformats.org/markup-compatibility/2006" xmlns:aink="http://schemas.microsoft.com/office/drawing/2016/ink" xmlns:am3d="http://schemas.microsoft.com/office/drawing/2017/model3d" xmlns:o="urn:schemas-microsoft-com:office:office" xmlns:r="http://schemas.openxmlformats.org/officeDocument/2006/relationships" xmlns:m="http://schemas.openxmlformats.org/officeDocument/2006/math" xmlns:v="urn:schemas-microsoft-com:vml" xmlns:wp14="http://schemas.microsoft.com/office/word/2010/wordprocessingDrawing" xmlns:wp="http://schemas.openxmlformats.org/drawingml/2006/wordprocessingDrawing" xmlns:w10="urn:schemas-microsoft-com:office:word" xmlns:w="http://schemas.openxmlformats.org/wordprocessingml/2006/main" xmlns:w14="http://schemas.microsoft.com/office/word/2010/wordml" xmlns:w15="http://schemas.microsoft.com/office/word/2012/wordml" xmlns:w16cex="http://schemas.microsoft.com/office/word/2018/wordml/cex" xmlns:w16cid="http://schemas.microsoft.com/office/word/2016/wordml/cid" xmlns:w16="http://schemas.microsoft.com/office/word/2018/wordml" xmlns:w16sdtdh="http://schemas.microsoft.com/office/word/2020/wordml/sdtdatahash" xmlns:w16se="http://schemas.microsoft.com/office/word/2015/wordml/symex" xmlns:wpg="http://schemas.microsoft.com/office/word/2010/wordprocessingGroup" xmlns:wpi="http://schemas.microsoft.com/office/word/2010/wordprocessingInk" xmlns:wne="http://schemas.microsoft.com/office/word/2006/wordml" xmlns:wps="http://schemas.microsoft.com/office/word/2010/wordprocessingShape" mc:Ignorable="w14 w15 w16se w16cid w16 w16cex w16sdtdh wp14">
+<w:numbering xmlns:wpc="http://schemas.microsoft.com/office/word/2010/wordprocessingCanvas" xmlns:cx="http://schemas.microsoft.com/office/drawing/2014/chartex" xmlns:cx1="http://schemas.microsoft.com/office/drawing/2015/9/8/chartex" xmlns:cx2="http://schemas.microsoft.com/office/drawing/2015/10/21/chartex" xmlns:cx3="http://schemas.microsoft.com/office/drawing/2016/5/9/chartex" xmlns:cx4="http://schemas.microsoft.com/office/drawing/2016/5/10/chartex" xmlns:cx5="http://schemas.microsoft.com/office/drawing/2016/5/11/chartex" xmlns:cx6="http://schemas.microsoft.com/office/drawing/2016/5/12/chartex" xmlns:cx7="http://schemas.microsoft.com/office/drawing/2016/5/13/chartex" xmlns:cx8="http://schemas.microsoft.com/office/drawing/2016/5/14/chartex" xmlns:mc="http://schemas.openxmlformats.org/markup-compatibility/2006" xmlns:aink="http://schemas.microsoft.com/office/drawing/2016/ink" xmlns:am3d="http://schemas.microsoft.com/office/drawing/2017/model3d" xmlns:o="urn:schemas-microsoft-com:office:office" xmlns:r="http://schemas.openxmlformats.org/officeDocument/2006/relationships" xmlns:m="http://schemas.openxmlformats.org/officeDocument/2006/math" xmlns:v="urn:schemas-microsoft-com:vml" xmlns:wp14="http://schemas.microsoft.com/office/word/2010/wordprocessingDrawing" xmlns:wp="http://schemas.openxmlformats.org/drawingml/2006/wordprocessingDrawing" xmlns:w10="urn:schemas-microsoft-com:office:word" xmlns:w="http://schemas.openxmlformats.org/wordprocessingml/2006/main" xmlns:w14="http://schemas.microsoft.com/office/word/2010/wordml" xmlns:w15="http://schemas.microsoft.com/office/word/2012/wordml" xmlns:w16cid="http://schemas.microsoft.com/office/word/2016/wordml/cid" xmlns:w16se="http://schemas.microsoft.com/office/word/2015/wordml/symex" xmlns:wpg="http://schemas.microsoft.com/office/word/2010/wordprocessingGroup" xmlns:wpi="http://schemas.microsoft.com/office/word/2010/wordprocessingInk" xmlns:wne="http://schemas.microsoft.com/office/word/2006/wordml" xmlns:wps="http://schemas.microsoft.com/office/word/2010/wordprocessingShape" mc:Ignorable="w14 w15 w16se w16cid wp14">
   <w:abstractNum w:abstractNumId="0" w15:restartNumberingAfterBreak="0">
     <w:nsid w:val="597653F3"/>
     <w:multiLevelType w:val="multilevel"/>
@@ -11103,7 +11361,7 @@
 </file>
 
 <file path=word/styles.xml><?xml version="1.0" encoding="utf-8"?>
-<w:styles xmlns:mc="http://schemas.openxmlformats.org/markup-compatibility/2006" xmlns:r="http://schemas.openxmlformats.org/officeDocument/2006/relationships" xmlns:w="http://schemas.openxmlformats.org/wordprocessingml/2006/main" xmlns:w14="http://schemas.microsoft.com/office/word/2010/wordml" xmlns:w15="http://schemas.microsoft.com/office/word/2012/wordml" xmlns:w16cex="http://schemas.microsoft.com/office/word/2018/wordml/cex" xmlns:w16cid="http://schemas.microsoft.com/office/word/2016/wordml/cid" xmlns:w16="http://schemas.microsoft.com/office/word/2018/wordml" xmlns:w16sdtdh="http://schemas.microsoft.com/office/word/2020/wordml/sdtdatahash" xmlns:w16se="http://schemas.microsoft.com/office/word/2015/wordml/symex" mc:Ignorable="w14 w15 w16se w16cid w16 w16cex w16sdtdh">
+<w:styles xmlns:mc="http://schemas.openxmlformats.org/markup-compatibility/2006" xmlns:r="http://schemas.openxmlformats.org/officeDocument/2006/relationships" xmlns:w="http://schemas.openxmlformats.org/wordprocessingml/2006/main" xmlns:w14="http://schemas.microsoft.com/office/word/2010/wordml" xmlns:w15="http://schemas.microsoft.com/office/word/2012/wordml" xmlns:w16cid="http://schemas.microsoft.com/office/word/2016/wordml/cid" xmlns:w16se="http://schemas.microsoft.com/office/word/2015/wordml/symex" mc:Ignorable="w14 w15 w16se w16cid">
   <w:docDefaults>
     <w:rPrDefault>
       <w:rPr>
@@ -11121,7 +11379,7 @@
       </w:pPr>
     </w:pPrDefault>
   </w:docDefaults>
-  <w:latentStyles w:defLockedState="0" w:defUIPriority="99" w:defSemiHidden="0" w:defUnhideWhenUsed="0" w:defQFormat="0" w:count="376">
+  <w:latentStyles w:defLockedState="0" w:defUIPriority="99" w:defSemiHidden="0" w:defUnhideWhenUsed="0" w:defQFormat="0" w:count="375">
     <w:lsdException w:name="Normal" w:uiPriority="0" w:qFormat="1"/>
     <w:lsdException w:name="heading 1" w:uiPriority="9" w:qFormat="1"/>
     <w:lsdException w:name="heading 2" w:semiHidden="1" w:uiPriority="9" w:unhideWhenUsed="1" w:qFormat="1"/>
@@ -11227,6 +11485,7 @@
     <w:lsdException w:name="HTML Sample" w:semiHidden="1" w:unhideWhenUsed="1"/>
     <w:lsdException w:name="HTML Typewriter" w:semiHidden="1" w:unhideWhenUsed="1"/>
     <w:lsdException w:name="HTML Variable" w:semiHidden="1" w:unhideWhenUsed="1"/>
+    <w:lsdException w:name="Normal Table" w:semiHidden="1" w:unhideWhenUsed="1"/>
     <w:lsdException w:name="annotation subject" w:semiHidden="1" w:unhideWhenUsed="1"/>
     <w:lsdException w:name="No List" w:semiHidden="1" w:unhideWhenUsed="1"/>
     <w:lsdException w:name="Outline List 1" w:semiHidden="1" w:unhideWhenUsed="1"/>
@@ -11273,8 +11532,10 @@
     <w:lsdException w:name="Table Subtle 2" w:semiHidden="1" w:unhideWhenUsed="1"/>
     <w:lsdException w:name="Table Web 1" w:semiHidden="1" w:unhideWhenUsed="1"/>
     <w:lsdException w:name="Table Web 2" w:semiHidden="1" w:unhideWhenUsed="1"/>
+    <w:lsdException w:name="Table Web 3" w:semiHidden="1" w:unhideWhenUsed="1"/>
     <w:lsdException w:name="Balloon Text" w:semiHidden="1" w:unhideWhenUsed="1"/>
     <w:lsdException w:name="Table Grid" w:uiPriority="39"/>
+    <w:lsdException w:name="Table Theme" w:semiHidden="1" w:unhideWhenUsed="1"/>
     <w:lsdException w:name="Placeholder Text" w:semiHidden="1"/>
     <w:lsdException w:name="No Spacing" w:uiPriority="1" w:qFormat="1"/>
     <w:lsdException w:name="Light Shading" w:uiPriority="60"/>
@@ -11490,7 +11751,6 @@
     <w:lsdException w:name="List Table 5 Dark Accent 6" w:uiPriority="50"/>
     <w:lsdException w:name="List Table 6 Colorful Accent 6" w:uiPriority="51"/>
     <w:lsdException w:name="List Table 7 Colorful Accent 6" w:uiPriority="52"/>
-    <w:lsdException w:name="Smart Link" w:semiHidden="1" w:unhideWhenUsed="1"/>
   </w:latentStyles>
   <w:style w:type="paragraph" w:default="1" w:styleId="Normal">
     <w:name w:val="Normal"/>
@@ -12001,7 +12261,7 @@
 </file>
 
 <file path=customXml/itemProps1.xml><?xml version="1.0" encoding="utf-8"?>
-<ds:datastoreItem xmlns:ds="http://schemas.openxmlformats.org/officeDocument/2006/customXml" ds:itemID="{DF1F5B7C-2E84-4043-A6C9-5374B1C2F8B4}">
+<ds:datastoreItem xmlns:ds="http://schemas.openxmlformats.org/officeDocument/2006/customXml" ds:itemID="{A3301CA8-50DA-4CE0-8D96-1FA963D93A69}">
   <ds:schemaRefs>
     <ds:schemaRef ds:uri="http://schemas.openxmlformats.org/officeDocument/2006/bibliography"/>
   </ds:schemaRefs>
